--- a/SuSS/2022_Sem2_ANL488_Biz_Analy_App_Proj/2_Final_Oral_20Sep22/ANL488_Oral_WenXuan.docx
+++ b/SuSS/2022_Sem2_ANL488_Biz_Analy_App_Proj/2_Final_Oral_20Sep22/ANL488_Oral_WenXuan.docx
@@ -1,6 +1,6 @@
 
 <file path=word/document.xml><?xml version="1.0" encoding="utf-8"?>
-<w:document xmlns:wpc="http://schemas.microsoft.com/office/word/2010/wordprocessingCanvas" xmlns:cx="http://schemas.microsoft.com/office/drawing/2014/chartex" xmlns:mc="http://schemas.openxmlformats.org/markup-compatibility/2006" xmlns:o="urn:schemas-microsoft-com:office:office" xmlns:r="http://schemas.openxmlformats.org/officeDocument/2006/relationships" xmlns:m="http://schemas.openxmlformats.org/officeDocument/2006/math" xmlns:v="urn:schemas-microsoft-com:vml" xmlns:wp14="http://schemas.microsoft.com/office/word/2010/wordprocessingDrawing" xmlns:wp="http://schemas.openxmlformats.org/drawingml/2006/wordprocessingDrawing" xmlns:w10="urn:schemas-microsoft-com:office:word" xmlns:w="http://schemas.openxmlformats.org/wordprocessingml/2006/main" xmlns:w14="http://schemas.microsoft.com/office/word/2010/wordml" xmlns:w15="http://schemas.microsoft.com/office/word/2012/wordml" xmlns:w16se="http://schemas.microsoft.com/office/word/2015/wordml/symex" xmlns:wpg="http://schemas.microsoft.com/office/word/2010/wordprocessingGroup" xmlns:wpi="http://schemas.microsoft.com/office/word/2010/wordprocessingInk" xmlns:wne="http://schemas.microsoft.com/office/word/2006/wordml" xmlns:wps="http://schemas.microsoft.com/office/word/2010/wordprocessingShape" mc:Ignorable="w14 w15 w16se wp14">
+<w:document xmlns:wpc="http://schemas.microsoft.com/office/word/2010/wordprocessingCanvas" xmlns:cx="http://schemas.microsoft.com/office/drawing/2014/chartex" xmlns:cx1="http://schemas.microsoft.com/office/drawing/2015/9/8/chartex" xmlns:cx2="http://schemas.microsoft.com/office/drawing/2015/10/21/chartex" xmlns:cx3="http://schemas.microsoft.com/office/drawing/2016/5/9/chartex" xmlns:cx4="http://schemas.microsoft.com/office/drawing/2016/5/10/chartex" xmlns:cx5="http://schemas.microsoft.com/office/drawing/2016/5/11/chartex" xmlns:cx6="http://schemas.microsoft.com/office/drawing/2016/5/12/chartex" xmlns:cx7="http://schemas.microsoft.com/office/drawing/2016/5/13/chartex" xmlns:cx8="http://schemas.microsoft.com/office/drawing/2016/5/14/chartex" xmlns:mc="http://schemas.openxmlformats.org/markup-compatibility/2006" xmlns:aink="http://schemas.microsoft.com/office/drawing/2016/ink" xmlns:am3d="http://schemas.microsoft.com/office/drawing/2017/model3d" xmlns:o="urn:schemas-microsoft-com:office:office" xmlns:oel="http://schemas.microsoft.com/office/2019/extlst" xmlns:r="http://schemas.openxmlformats.org/officeDocument/2006/relationships" xmlns:m="http://schemas.openxmlformats.org/officeDocument/2006/math" xmlns:v="urn:schemas-microsoft-com:vml" xmlns:wp14="http://schemas.microsoft.com/office/word/2010/wordprocessingDrawing" xmlns:wp="http://schemas.openxmlformats.org/drawingml/2006/wordprocessingDrawing" xmlns:w10="urn:schemas-microsoft-com:office:word" xmlns:w="http://schemas.openxmlformats.org/wordprocessingml/2006/main" xmlns:w14="http://schemas.microsoft.com/office/word/2010/wordml" xmlns:w15="http://schemas.microsoft.com/office/word/2012/wordml" xmlns:w16cex="http://schemas.microsoft.com/office/word/2018/wordml/cex" xmlns:w16cid="http://schemas.microsoft.com/office/word/2016/wordml/cid" xmlns:w16="http://schemas.microsoft.com/office/word/2018/wordml" xmlns:w16sdtdh="http://schemas.microsoft.com/office/word/2020/wordml/sdtdatahash" xmlns:w16se="http://schemas.microsoft.com/office/word/2015/wordml/symex" xmlns:wpg="http://schemas.microsoft.com/office/word/2010/wordprocessingGroup" xmlns:wpi="http://schemas.microsoft.com/office/word/2010/wordprocessingInk" xmlns:wne="http://schemas.microsoft.com/office/word/2006/wordml" xmlns:wps="http://schemas.microsoft.com/office/word/2010/wordprocessingShape" mc:Ignorable="w14 w15 w16se w16cid w16 w16cex w16sdtdh wp14">
   <w:body>
     <w:tbl>
       <w:tblPr>
@@ -30,7 +30,7 @@
                 <w:lang w:val="en-SG" w:eastAsia="en-SG"/>
               </w:rPr>
               <w:drawing>
-                <wp:inline distT="0" distB="0" distL="0" distR="0">
+                <wp:inline distT="0" distB="0" distL="0" distR="0" wp14:anchorId="06DA0592" wp14:editId="75145507">
                   <wp:extent cx="2152650" cy="1085850"/>
                   <wp:effectExtent l="0" t="0" r="0" b="0"/>
                   <wp:docPr id="1" name="Picture 1"/>
@@ -147,17 +147,7 @@
           <w:sz w:val="28"/>
           <w:szCs w:val="32"/>
         </w:rPr>
-        <w:t xml:space="preserve"> –</w:t>
-      </w:r>
-      <w:bookmarkStart w:id="0" w:name="_GoBack"/>
-      <w:bookmarkEnd w:id="0"/>
-      <w:r>
-        <w:rPr>
-          <w:b/>
-          <w:sz w:val="28"/>
-          <w:szCs w:val="32"/>
-        </w:rPr>
-        <w:t xml:space="preserve"> Grading Form </w:t>
+        <w:t xml:space="preserve"> – Grading Form </w:t>
       </w:r>
     </w:p>
     <w:p/>
@@ -191,7 +181,11 @@
               <w:bottom w:val="single" w:sz="4" w:space="0" w:color="auto"/>
             </w:tcBorders>
           </w:tcPr>
-          <w:p/>
+          <w:p>
+            <w:r>
+              <w:t>Tan Wen Xuan</w:t>
+            </w:r>
+          </w:p>
         </w:tc>
         <w:tc>
           <w:tcPr>
@@ -210,7 +204,11 @@
               <w:bottom w:val="single" w:sz="4" w:space="0" w:color="auto"/>
             </w:tcBorders>
           </w:tcPr>
-          <w:p/>
+          <w:p>
+            <w:r>
+              <w:t>Z1981074</w:t>
+            </w:r>
+          </w:p>
         </w:tc>
       </w:tr>
       <w:tr>
@@ -269,7 +267,11 @@
               <w:bottom w:val="single" w:sz="4" w:space="0" w:color="auto"/>
             </w:tcBorders>
           </w:tcPr>
-          <w:p/>
+          <w:p>
+            <w:r>
+              <w:t>Munish Kumar</w:t>
+            </w:r>
+          </w:p>
         </w:tc>
         <w:tc>
           <w:tcPr>
@@ -288,7 +290,11 @@
               <w:bottom w:val="single" w:sz="4" w:space="0" w:color="auto"/>
             </w:tcBorders>
           </w:tcPr>
-          <w:p/>
+          <w:p>
+            <w:r>
+              <w:t>M2090099</w:t>
+            </w:r>
+          </w:p>
         </w:tc>
       </w:tr>
       <w:tr>
@@ -298,19 +304,9 @@
           </w:tcPr>
           <w:p>
             <w:r>
-              <w:t>(Supervisor/2</w:t>
-            </w:r>
-            <w:r>
-              <w:rPr>
-                <w:vertAlign w:val="superscript"/>
-              </w:rPr>
-              <w:t>nd</w:t>
-            </w:r>
-            <w:r>
-              <w:t xml:space="preserve"> Marker)</w:t>
-            </w:r>
-          </w:p>
-          <w:p/>
+              <w:t>(Supervisor</w:t>
+            </w:r>
+          </w:p>
         </w:tc>
         <w:tc>
           <w:tcPr>
@@ -356,7 +352,11 @@
               <w:bottom w:val="single" w:sz="4" w:space="0" w:color="auto"/>
             </w:tcBorders>
           </w:tcPr>
-          <w:p/>
+          <w:p>
+            <w:r>
+              <w:t>Evaluating Clustering Algorithms for Prediction of Rock Type for Oil and Gas Applications across Different Geographies</w:t>
+            </w:r>
+          </w:p>
         </w:tc>
       </w:tr>
     </w:tbl>
@@ -549,7 +549,47 @@
                 <w:sz w:val="20"/>
                 <w:szCs w:val="20"/>
               </w:rPr>
-              <w:t xml:space="preserve">Apply appropriate business analytics techniques to the business analytics problem, including conducting business understanding, data understanding, data preparation, modeling, evaluation and deployment. </w:t>
+              <w:t xml:space="preserve">Apply appropriate business analytics techniques to the business analytics problem, including conducting business understanding, data understanding, data preparation, </w:t>
+            </w:r>
+            <w:proofErr w:type="spellStart"/>
+            <w:r>
+              <w:rPr>
+                <w:rFonts w:cs="Arial"/>
+                <w:color w:val="000000"/>
+                <w:sz w:val="20"/>
+                <w:szCs w:val="20"/>
+              </w:rPr>
+              <w:t>modeling</w:t>
+            </w:r>
+            <w:proofErr w:type="spellEnd"/>
+            <w:r>
+              <w:rPr>
+                <w:rFonts w:cs="Arial"/>
+                <w:color w:val="000000"/>
+                <w:sz w:val="20"/>
+                <w:szCs w:val="20"/>
+              </w:rPr>
+              <w:t xml:space="preserve">, </w:t>
+            </w:r>
+            <w:proofErr w:type="gramStart"/>
+            <w:r>
+              <w:rPr>
+                <w:rFonts w:cs="Arial"/>
+                <w:color w:val="000000"/>
+                <w:sz w:val="20"/>
+                <w:szCs w:val="20"/>
+              </w:rPr>
+              <w:t>evaluation</w:t>
+            </w:r>
+            <w:proofErr w:type="gramEnd"/>
+            <w:r>
+              <w:rPr>
+                <w:rFonts w:cs="Arial"/>
+                <w:color w:val="000000"/>
+                <w:sz w:val="20"/>
+                <w:szCs w:val="20"/>
+              </w:rPr>
+              <w:t xml:space="preserve"> and deployment. </w:t>
             </w:r>
           </w:p>
           <w:p>
@@ -657,7 +697,23 @@
                 <w:sz w:val="20"/>
                 <w:szCs w:val="20"/>
               </w:rPr>
-              <w:t>the amount of information contained in each slide (e.g. explanation and discussion rather than mere “cut-and-paste” output), and the effort put into appearing as professional as possible.</w:t>
+              <w:t>the amount of information contained in each slide (</w:t>
+            </w:r>
+            <w:proofErr w:type="gramStart"/>
+            <w:r>
+              <w:rPr>
+                <w:sz w:val="20"/>
+                <w:szCs w:val="20"/>
+              </w:rPr>
+              <w:t>e.g.</w:t>
+            </w:r>
+            <w:proofErr w:type="gramEnd"/>
+            <w:r>
+              <w:rPr>
+                <w:sz w:val="20"/>
+                <w:szCs w:val="20"/>
+              </w:rPr>
+              <w:t xml:space="preserve"> explanation and discussion rather than mere “cut-and-paste” output), and the effort put into appearing as professional as possible.</w:t>
             </w:r>
           </w:p>
         </w:tc>
@@ -719,6 +775,31 @@
                 <w:szCs w:val="20"/>
               </w:rPr>
             </w:pPr>
+          </w:p>
+          <w:p>
+            <w:pPr>
+              <w:jc w:val="center"/>
+              <w:rPr>
+                <w:sz w:val="20"/>
+                <w:szCs w:val="20"/>
+              </w:rPr>
+            </w:pPr>
+          </w:p>
+          <w:p>
+            <w:pPr>
+              <w:jc w:val="center"/>
+              <w:rPr>
+                <w:sz w:val="20"/>
+                <w:szCs w:val="20"/>
+              </w:rPr>
+            </w:pPr>
+            <w:r>
+              <w:rPr>
+                <w:sz w:val="20"/>
+                <w:szCs w:val="20"/>
+              </w:rPr>
+              <w:t>28</w:t>
+            </w:r>
           </w:p>
         </w:tc>
       </w:tr>
@@ -906,6 +987,15 @@
                 <w:szCs w:val="20"/>
               </w:rPr>
             </w:pPr>
+          </w:p>
+          <w:p>
+            <w:pPr>
+              <w:jc w:val="center"/>
+              <w:rPr>
+                <w:sz w:val="20"/>
+                <w:szCs w:val="20"/>
+              </w:rPr>
+            </w:pPr>
             <w:r>
               <w:rPr>
                 <w:sz w:val="20"/>
@@ -934,6 +1024,38 @@
                 <w:szCs w:val="20"/>
               </w:rPr>
             </w:pPr>
+          </w:p>
+          <w:p>
+            <w:pPr>
+              <w:jc w:val="center"/>
+              <w:rPr>
+                <w:sz w:val="20"/>
+                <w:szCs w:val="20"/>
+              </w:rPr>
+            </w:pPr>
+          </w:p>
+          <w:p>
+            <w:pPr>
+              <w:jc w:val="center"/>
+              <w:rPr>
+                <w:sz w:val="20"/>
+                <w:szCs w:val="20"/>
+              </w:rPr>
+            </w:pPr>
+            <w:r>
+              <w:rPr>
+                <w:sz w:val="20"/>
+                <w:szCs w:val="20"/>
+              </w:rPr>
+              <w:t>2</w:t>
+            </w:r>
+            <w:r>
+              <w:rPr>
+                <w:sz w:val="20"/>
+                <w:szCs w:val="20"/>
+              </w:rPr>
+              <w:t>8</w:t>
+            </w:r>
           </w:p>
         </w:tc>
       </w:tr>
@@ -1092,6 +1214,24 @@
                 <w:szCs w:val="20"/>
               </w:rPr>
             </w:pPr>
+          </w:p>
+          <w:p>
+            <w:pPr>
+              <w:jc w:val="center"/>
+              <w:rPr>
+                <w:sz w:val="20"/>
+                <w:szCs w:val="20"/>
+              </w:rPr>
+            </w:pPr>
+          </w:p>
+          <w:p>
+            <w:pPr>
+              <w:jc w:val="center"/>
+              <w:rPr>
+                <w:sz w:val="20"/>
+                <w:szCs w:val="20"/>
+              </w:rPr>
+            </w:pPr>
             <w:r>
               <w:rPr>
                 <w:sz w:val="20"/>
@@ -1113,6 +1253,38 @@
                 <w:szCs w:val="20"/>
               </w:rPr>
             </w:pPr>
+          </w:p>
+          <w:p>
+            <w:pPr>
+              <w:jc w:val="center"/>
+              <w:rPr>
+                <w:sz w:val="20"/>
+                <w:szCs w:val="20"/>
+              </w:rPr>
+            </w:pPr>
+          </w:p>
+          <w:p>
+            <w:pPr>
+              <w:jc w:val="center"/>
+              <w:rPr>
+                <w:sz w:val="20"/>
+                <w:szCs w:val="20"/>
+              </w:rPr>
+            </w:pPr>
+            <w:r>
+              <w:rPr>
+                <w:sz w:val="20"/>
+                <w:szCs w:val="20"/>
+              </w:rPr>
+              <w:t>2</w:t>
+            </w:r>
+            <w:r>
+              <w:rPr>
+                <w:sz w:val="20"/>
+                <w:szCs w:val="20"/>
+              </w:rPr>
+              <w:t>3</w:t>
+            </w:r>
           </w:p>
         </w:tc>
       </w:tr>
@@ -1225,6 +1397,29 @@
                 <w:szCs w:val="20"/>
               </w:rPr>
             </w:pPr>
+          </w:p>
+          <w:p>
+            <w:pPr>
+              <w:jc w:val="center"/>
+              <w:rPr>
+                <w:sz w:val="20"/>
+                <w:szCs w:val="20"/>
+              </w:rPr>
+            </w:pPr>
+            <w:r>
+              <w:rPr>
+                <w:sz w:val="20"/>
+                <w:szCs w:val="20"/>
+              </w:rPr>
+              <w:t>7</w:t>
+            </w:r>
+            <w:r>
+              <w:rPr>
+                <w:sz w:val="20"/>
+                <w:szCs w:val="20"/>
+              </w:rPr>
+              <w:t>9</w:t>
+            </w:r>
           </w:p>
         </w:tc>
       </w:tr>
@@ -1316,11 +1511,104 @@
             </w:r>
           </w:p>
           <w:p/>
+          <w:p>
+            <w:r>
+              <w:t xml:space="preserve">Wen Xuan was very clear on what he was achieving and trying to do with his project. He did a </w:t>
+            </w:r>
+            <w:r>
+              <w:t>huge amount</w:t>
+            </w:r>
+            <w:r>
+              <w:t xml:space="preserve"> of work </w:t>
+            </w:r>
+            <w:r>
+              <w:t>in</w:t>
+            </w:r>
+            <w:r>
+              <w:t xml:space="preserve"> prepar</w:t>
+            </w:r>
+            <w:r>
+              <w:t>ing</w:t>
+            </w:r>
+            <w:r>
+              <w:t xml:space="preserve"> the data sets </w:t>
+            </w:r>
+            <w:proofErr w:type="gramStart"/>
+            <w:r>
+              <w:t>and also</w:t>
+            </w:r>
+            <w:proofErr w:type="gramEnd"/>
+            <w:r>
+              <w:t xml:space="preserve"> a lot of work </w:t>
+            </w:r>
+            <w:r>
+              <w:t>to figure out the domain of oil and gas</w:t>
+            </w:r>
+            <w:r>
+              <w:t xml:space="preserve">. </w:t>
+            </w:r>
+            <w:r>
+              <w:t>His project was to</w:t>
+            </w:r>
+            <w:r>
+              <w:t xml:space="preserve"> benchmark clustering algorithms against traditional industry methods, and upon realising that the industry method needed to be tweaked for his </w:t>
+            </w:r>
+            <w:r>
+              <w:t>business</w:t>
+            </w:r>
+            <w:r>
+              <w:t xml:space="preserve"> problem, went </w:t>
+            </w:r>
+            <w:proofErr w:type="gramStart"/>
+            <w:r>
+              <w:t>ahead</w:t>
+            </w:r>
+            <w:proofErr w:type="gramEnd"/>
+            <w:r>
+              <w:t xml:space="preserve"> and developed his own workflow, which to me, is already </w:t>
+            </w:r>
+            <w:r>
+              <w:t>really</w:t>
+            </w:r>
+            <w:r>
+              <w:t xml:space="preserve"> impressive</w:t>
+            </w:r>
+            <w:r>
+              <w:t>!</w:t>
+            </w:r>
+            <w:r>
+              <w:t xml:space="preserve"> He combined maths with data science and really </w:t>
+            </w:r>
+            <w:r>
+              <w:t>thought</w:t>
+            </w:r>
+            <w:r>
+              <w:t xml:space="preserve"> like a data scientist. I was very happy with his work</w:t>
+            </w:r>
+          </w:p>
           <w:p/>
-          <w:p/>
-          <w:p/>
-          <w:p/>
-          <w:p/>
+          <w:p>
+            <w:r>
+              <w:t xml:space="preserve">His challenge </w:t>
+            </w:r>
+            <w:proofErr w:type="gramStart"/>
+            <w:r>
+              <w:t>really now</w:t>
+            </w:r>
+            <w:proofErr w:type="gramEnd"/>
+            <w:r>
+              <w:t xml:space="preserve"> is to try to make some sense of the data; right </w:t>
+            </w:r>
+            <w:r>
+              <w:t>now,</w:t>
+            </w:r>
+            <w:r>
+              <w:t xml:space="preserve"> he has some negative results (which to me is totally fine as well), but </w:t>
+            </w:r>
+            <w:r>
+              <w:t>if he can run a few more experiments, it might be his results will improve. This however is (in my opinion) just a sweetener for the work as, based on the work presented, he has done sufficient work to warrant a thesis.</w:t>
+            </w:r>
+          </w:p>
           <w:p/>
         </w:tc>
       </w:tr>
@@ -1329,6 +1617,7 @@
     <w:tbl>
       <w:tblPr>
         <w:tblW w:w="0" w:type="auto"/>
+        <w:jc w:val="center"/>
         <w:tblLayout w:type="fixed"/>
         <w:tblLook w:val="04A0" w:firstRow="1" w:lastRow="0" w:firstColumn="1" w:lastColumn="0" w:noHBand="0" w:noVBand="1"/>
       </w:tblPr>
@@ -1339,11 +1628,18 @@
         <w:gridCol w:w="2117"/>
       </w:tblGrid>
       <w:tr>
+        <w:trPr>
+          <w:jc w:val="center"/>
+        </w:trPr>
         <w:tc>
           <w:tcPr>
             <w:tcW w:w="1278" w:type="dxa"/>
-          </w:tcPr>
-          <w:p>
+            <w:vAlign w:val="center"/>
+          </w:tcPr>
+          <w:p>
+            <w:pPr>
+              <w:jc w:val="center"/>
+            </w:pPr>
             <w:r>
               <w:t>Signature</w:t>
             </w:r>
@@ -1358,14 +1654,69 @@
             <w:tcBorders>
               <w:bottom w:val="single" w:sz="4" w:space="0" w:color="auto"/>
             </w:tcBorders>
-          </w:tcPr>
-          <w:p/>
+            <w:vAlign w:val="center"/>
+          </w:tcPr>
+          <w:p>
+            <w:pPr>
+              <w:jc w:val="center"/>
+            </w:pPr>
+            <w:r>
+              <w:rPr>
+                <w:noProof/>
+              </w:rPr>
+              <w:drawing>
+                <wp:inline distT="0" distB="0" distL="0" distR="0" wp14:anchorId="611587C7" wp14:editId="724BCED4">
+                  <wp:extent cx="848995" cy="646341"/>
+                  <wp:effectExtent l="0" t="0" r="8255" b="1905"/>
+                  <wp:docPr id="2" name="Picture 2"/>
+                  <wp:cNvGraphicFramePr>
+                    <a:graphicFrameLocks xmlns:a="http://schemas.openxmlformats.org/drawingml/2006/main" noChangeAspect="1"/>
+                  </wp:cNvGraphicFramePr>
+                  <a:graphic xmlns:a="http://schemas.openxmlformats.org/drawingml/2006/main">
+                    <a:graphicData uri="http://schemas.openxmlformats.org/drawingml/2006/picture">
+                      <pic:pic xmlns:pic="http://schemas.openxmlformats.org/drawingml/2006/picture">
+                        <pic:nvPicPr>
+                          <pic:cNvPr id="1" name="Picture 1"/>
+                          <pic:cNvPicPr/>
+                        </pic:nvPicPr>
+                        <pic:blipFill>
+                          <a:blip r:embed="rId7" cstate="print">
+                            <a:extLst>
+                              <a:ext uri="{28A0092B-C50C-407E-A947-70E740481C1C}">
+                                <a14:useLocalDpi xmlns:a14="http://schemas.microsoft.com/office/drawing/2010/main" val="0"/>
+                              </a:ext>
+                            </a:extLst>
+                          </a:blip>
+                          <a:stretch>
+                            <a:fillRect/>
+                          </a:stretch>
+                        </pic:blipFill>
+                        <pic:spPr>
+                          <a:xfrm>
+                            <a:off x="0" y="0"/>
+                            <a:ext cx="855129" cy="651011"/>
+                          </a:xfrm>
+                          <a:prstGeom prst="rect">
+                            <a:avLst/>
+                          </a:prstGeom>
+                        </pic:spPr>
+                      </pic:pic>
+                    </a:graphicData>
+                  </a:graphic>
+                </wp:inline>
+              </w:drawing>
+            </w:r>
+          </w:p>
         </w:tc>
         <w:tc>
           <w:tcPr>
             <w:tcW w:w="900" w:type="dxa"/>
-          </w:tcPr>
-          <w:p>
+            <w:vAlign w:val="center"/>
+          </w:tcPr>
+          <w:p>
+            <w:pPr>
+              <w:jc w:val="center"/>
+            </w:pPr>
             <w:r>
               <w:t>Date:</w:t>
             </w:r>
@@ -1377,15 +1728,19 @@
             <w:tcBorders>
               <w:bottom w:val="single" w:sz="4" w:space="0" w:color="auto"/>
             </w:tcBorders>
-          </w:tcPr>
-          <w:p/>
+            <w:vAlign w:val="center"/>
+          </w:tcPr>
+          <w:p>
+            <w:pPr>
+              <w:jc w:val="center"/>
+            </w:pPr>
+            <w:r>
+              <w:t>21/9/22</w:t>
+            </w:r>
+          </w:p>
         </w:tc>
       </w:tr>
     </w:tbl>
-    <w:p/>
-    <w:p/>
-    <w:p/>
-    <w:p/>
     <w:p>
       <w:pPr>
         <w:rPr>
@@ -1445,7 +1800,7 @@
           <w:lang w:val="en-SG" w:eastAsia="en-SG"/>
         </w:rPr>
         <w:drawing>
-          <wp:inline distT="0" distB="0" distL="0" distR="0">
+          <wp:inline distT="0" distB="0" distL="0" distR="0" wp14:anchorId="280EE714" wp14:editId="5EC3B5B8">
             <wp:extent cx="6600825" cy="3590925"/>
             <wp:effectExtent l="19050" t="0" r="9525" b="0"/>
             <wp:docPr id="4" name="Picture 1"/>
@@ -1462,7 +1817,7 @@
                     </pic:cNvPicPr>
                   </pic:nvPicPr>
                   <pic:blipFill>
-                    <a:blip r:embed="rId7" cstate="print"/>
+                    <a:blip r:embed="rId8" cstate="print"/>
                     <a:srcRect/>
                     <a:stretch>
                       <a:fillRect/>
@@ -1513,7 +1868,7 @@
           <w:lang w:val="en-SG" w:eastAsia="en-SG"/>
         </w:rPr>
         <w:drawing>
-          <wp:inline distT="0" distB="0" distL="0" distR="0">
+          <wp:inline distT="0" distB="0" distL="0" distR="0" wp14:anchorId="151F2A50" wp14:editId="67A70A10">
             <wp:extent cx="1162050" cy="561975"/>
             <wp:effectExtent l="19050" t="0" r="0" b="0"/>
             <wp:docPr id="3" name="Picture 2"/>
@@ -1530,7 +1885,7 @@
                     </pic:cNvPicPr>
                   </pic:nvPicPr>
                   <pic:blipFill>
-                    <a:blip r:embed="rId8" cstate="print"/>
+                    <a:blip r:embed="rId9" cstate="print"/>
                     <a:srcRect/>
                     <a:stretch>
                       <a:fillRect/>
@@ -1671,12 +2026,6 @@
         <w:autoSpaceDN w:val="0"/>
         <w:adjustRightInd w:val="0"/>
         <w:spacing w:after="0" w:line="240" w:lineRule="auto"/>
-        <w:rPr>
-          <w:rFonts w:ascii="Segoe UI" w:hAnsi="Segoe UI" w:cs="Segoe UI"/>
-          <w:color w:val="000000"/>
-          <w:sz w:val="18"/>
-          <w:szCs w:val="18"/>
-        </w:rPr>
       </w:pPr>
       <w:r>
         <w:rPr>
@@ -1688,7 +2037,6 @@
         <w:t xml:space="preserve">For those students who have not done enough work for either the oral or the final report, you can ask them to extend for another semester.    </w:t>
       </w:r>
     </w:p>
-    <w:p/>
     <w:sectPr>
       <w:pgSz w:w="11909" w:h="16834" w:code="9"/>
       <w:pgMar w:top="720" w:right="1440" w:bottom="720" w:left="1440" w:header="720" w:footer="720" w:gutter="0"/>
@@ -1700,7 +2048,7 @@
 </file>
 
 <file path=word/numbering.xml><?xml version="1.0" encoding="utf-8"?>
-<w:numbering xmlns:wpc="http://schemas.microsoft.com/office/word/2010/wordprocessingCanvas" xmlns:cx="http://schemas.microsoft.com/office/drawing/2014/chartex" xmlns:mc="http://schemas.openxmlformats.org/markup-compatibility/2006" xmlns:o="urn:schemas-microsoft-com:office:office" xmlns:r="http://schemas.openxmlformats.org/officeDocument/2006/relationships" xmlns:m="http://schemas.openxmlformats.org/officeDocument/2006/math" xmlns:v="urn:schemas-microsoft-com:vml" xmlns:wp14="http://schemas.microsoft.com/office/word/2010/wordprocessingDrawing" xmlns:wp="http://schemas.openxmlformats.org/drawingml/2006/wordprocessingDrawing" xmlns:w10="urn:schemas-microsoft-com:office:word" xmlns:w="http://schemas.openxmlformats.org/wordprocessingml/2006/main" xmlns:w14="http://schemas.microsoft.com/office/word/2010/wordml" xmlns:w15="http://schemas.microsoft.com/office/word/2012/wordml" xmlns:w16se="http://schemas.microsoft.com/office/word/2015/wordml/symex" xmlns:wpg="http://schemas.microsoft.com/office/word/2010/wordprocessingGroup" xmlns:wpi="http://schemas.microsoft.com/office/word/2010/wordprocessingInk" xmlns:wne="http://schemas.microsoft.com/office/word/2006/wordml" xmlns:wps="http://schemas.microsoft.com/office/word/2010/wordprocessingShape" mc:Ignorable="w14 w15 w16se wp14">
+<w:numbering xmlns:wpc="http://schemas.microsoft.com/office/word/2010/wordprocessingCanvas" xmlns:cx="http://schemas.microsoft.com/office/drawing/2014/chartex" xmlns:cx1="http://schemas.microsoft.com/office/drawing/2015/9/8/chartex" xmlns:cx2="http://schemas.microsoft.com/office/drawing/2015/10/21/chartex" xmlns:cx3="http://schemas.microsoft.com/office/drawing/2016/5/9/chartex" xmlns:cx4="http://schemas.microsoft.com/office/drawing/2016/5/10/chartex" xmlns:cx5="http://schemas.microsoft.com/office/drawing/2016/5/11/chartex" xmlns:cx6="http://schemas.microsoft.com/office/drawing/2016/5/12/chartex" xmlns:cx7="http://schemas.microsoft.com/office/drawing/2016/5/13/chartex" xmlns:cx8="http://schemas.microsoft.com/office/drawing/2016/5/14/chartex" xmlns:mc="http://schemas.openxmlformats.org/markup-compatibility/2006" xmlns:aink="http://schemas.microsoft.com/office/drawing/2016/ink" xmlns:am3d="http://schemas.microsoft.com/office/drawing/2017/model3d" xmlns:o="urn:schemas-microsoft-com:office:office" xmlns:oel="http://schemas.microsoft.com/office/2019/extlst" xmlns:r="http://schemas.openxmlformats.org/officeDocument/2006/relationships" xmlns:m="http://schemas.openxmlformats.org/officeDocument/2006/math" xmlns:v="urn:schemas-microsoft-com:vml" xmlns:wp14="http://schemas.microsoft.com/office/word/2010/wordprocessingDrawing" xmlns:wp="http://schemas.openxmlformats.org/drawingml/2006/wordprocessingDrawing" xmlns:w10="urn:schemas-microsoft-com:office:word" xmlns:w="http://schemas.openxmlformats.org/wordprocessingml/2006/main" xmlns:w14="http://schemas.microsoft.com/office/word/2010/wordml" xmlns:w15="http://schemas.microsoft.com/office/word/2012/wordml" xmlns:w16cex="http://schemas.microsoft.com/office/word/2018/wordml/cex" xmlns:w16cid="http://schemas.microsoft.com/office/word/2016/wordml/cid" xmlns:w16="http://schemas.microsoft.com/office/word/2018/wordml" xmlns:w16sdtdh="http://schemas.microsoft.com/office/word/2020/wordml/sdtdatahash" xmlns:w16se="http://schemas.microsoft.com/office/word/2015/wordml/symex" xmlns:wpg="http://schemas.microsoft.com/office/word/2010/wordprocessingGroup" xmlns:wpi="http://schemas.microsoft.com/office/word/2010/wordprocessingInk" xmlns:wne="http://schemas.microsoft.com/office/word/2006/wordml" xmlns:wps="http://schemas.microsoft.com/office/word/2010/wordprocessingShape" mc:Ignorable="w14 w15 w16se w16cid w16 w16cex w16sdtdh wp14">
   <w:abstractNum w:abstractNumId="0" w15:restartNumberingAfterBreak="0">
     <w:nsid w:val="1BF81F47"/>
     <w:multiLevelType w:val="hybridMultilevel"/>
@@ -2224,26 +2572,26 @@
       </w:pPr>
     </w:lvl>
   </w:abstractNum>
-  <w:num w:numId="1">
+  <w:num w:numId="1" w16cid:durableId="972558296">
     <w:abstractNumId w:val="0"/>
   </w:num>
-  <w:num w:numId="2">
+  <w:num w:numId="2" w16cid:durableId="135101089">
     <w:abstractNumId w:val="4"/>
   </w:num>
-  <w:num w:numId="3">
+  <w:num w:numId="3" w16cid:durableId="2127455984">
     <w:abstractNumId w:val="3"/>
   </w:num>
-  <w:num w:numId="4">
+  <w:num w:numId="4" w16cid:durableId="97457284">
     <w:abstractNumId w:val="1"/>
   </w:num>
-  <w:num w:numId="5">
+  <w:num w:numId="5" w16cid:durableId="1051609852">
     <w:abstractNumId w:val="2"/>
   </w:num>
 </w:numbering>
 </file>
 
 <file path=word/styles.xml><?xml version="1.0" encoding="utf-8"?>
-<w:styles xmlns:mc="http://schemas.openxmlformats.org/markup-compatibility/2006" xmlns:r="http://schemas.openxmlformats.org/officeDocument/2006/relationships" xmlns:w="http://schemas.openxmlformats.org/wordprocessingml/2006/main" xmlns:w14="http://schemas.microsoft.com/office/word/2010/wordml" xmlns:w15="http://schemas.microsoft.com/office/word/2012/wordml" xmlns:w16se="http://schemas.microsoft.com/office/word/2015/wordml/symex" mc:Ignorable="w14 w15 w16se">
+<w:styles xmlns:mc="http://schemas.openxmlformats.org/markup-compatibility/2006" xmlns:r="http://schemas.openxmlformats.org/officeDocument/2006/relationships" xmlns:w="http://schemas.openxmlformats.org/wordprocessingml/2006/main" xmlns:w14="http://schemas.microsoft.com/office/word/2010/wordml" xmlns:w15="http://schemas.microsoft.com/office/word/2012/wordml" xmlns:w16cex="http://schemas.microsoft.com/office/word/2018/wordml/cex" xmlns:w16cid="http://schemas.microsoft.com/office/word/2016/wordml/cid" xmlns:w16="http://schemas.microsoft.com/office/word/2018/wordml" xmlns:w16sdtdh="http://schemas.microsoft.com/office/word/2020/wordml/sdtdatahash" xmlns:w16se="http://schemas.microsoft.com/office/word/2015/wordml/symex" mc:Ignorable="w14 w15 w16se w16cid w16 w16cex w16sdtdh">
   <w:docDefaults>
     <w:rPrDefault>
       <w:rPr>
@@ -2253,7 +2601,7 @@
     </w:rPrDefault>
     <w:pPrDefault/>
   </w:docDefaults>
-  <w:latentStyles w:defLockedState="0" w:defUIPriority="99" w:defSemiHidden="0" w:defUnhideWhenUsed="0" w:defQFormat="0" w:count="371">
+  <w:latentStyles w:defLockedState="0" w:defUIPriority="99" w:defSemiHidden="0" w:defUnhideWhenUsed="0" w:defQFormat="0" w:count="376">
     <w:lsdException w:name="Normal" w:uiPriority="0" w:qFormat="1"/>
     <w:lsdException w:name="heading 1" w:uiPriority="9" w:qFormat="1"/>
     <w:lsdException w:name="heading 2" w:semiHidden="1" w:uiPriority="9" w:unhideWhenUsed="1" w:qFormat="1"/>
@@ -2359,7 +2707,6 @@
     <w:lsdException w:name="HTML Sample" w:semiHidden="1" w:unhideWhenUsed="1"/>
     <w:lsdException w:name="HTML Typewriter" w:semiHidden="1" w:unhideWhenUsed="1"/>
     <w:lsdException w:name="HTML Variable" w:semiHidden="1" w:unhideWhenUsed="1"/>
-    <w:lsdException w:name="Normal Table" w:semiHidden="1" w:unhideWhenUsed="1"/>
     <w:lsdException w:name="annotation subject" w:semiHidden="1" w:unhideWhenUsed="1"/>
     <w:lsdException w:name="No List" w:semiHidden="1" w:unhideWhenUsed="1"/>
     <w:lsdException w:name="Outline List 1" w:semiHidden="1" w:unhideWhenUsed="1"/>
@@ -2402,11 +2749,8 @@
     <w:lsdException w:name="Table Contemporary" w:semiHidden="1" w:unhideWhenUsed="1"/>
     <w:lsdException w:name="Table Elegant" w:semiHidden="1" w:unhideWhenUsed="1"/>
     <w:lsdException w:name="Table Professional" w:semiHidden="1" w:unhideWhenUsed="1"/>
-    <w:lsdException w:name="Table Subtle 1" w:semiHidden="1" w:unhideWhenUsed="1"/>
     <w:lsdException w:name="Table Subtle 2" w:semiHidden="1" w:unhideWhenUsed="1"/>
     <w:lsdException w:name="Table Web 1" w:semiHidden="1" w:unhideWhenUsed="1"/>
-    <w:lsdException w:name="Table Web 2" w:semiHidden="1" w:unhideWhenUsed="1"/>
-    <w:lsdException w:name="Table Web 3" w:semiHidden="1" w:unhideWhenUsed="1"/>
     <w:lsdException w:name="Balloon Text" w:semiHidden="1" w:unhideWhenUsed="1"/>
     <w:lsdException w:name="Table Grid" w:uiPriority="59"/>
     <w:lsdException w:name="Table Theme" w:semiHidden="1" w:unhideWhenUsed="1"/>
@@ -2625,6 +2969,11 @@
     <w:lsdException w:name="List Table 5 Dark Accent 6" w:uiPriority="50"/>
     <w:lsdException w:name="List Table 6 Colorful Accent 6" w:uiPriority="51"/>
     <w:lsdException w:name="List Table 7 Colorful Accent 6" w:uiPriority="52"/>
+    <w:lsdException w:name="Mention" w:semiHidden="1" w:unhideWhenUsed="1"/>
+    <w:lsdException w:name="Smart Hyperlink" w:semiHidden="1" w:unhideWhenUsed="1"/>
+    <w:lsdException w:name="Hashtag" w:semiHidden="1" w:unhideWhenUsed="1"/>
+    <w:lsdException w:name="Unresolved Mention" w:semiHidden="1" w:unhideWhenUsed="1"/>
+    <w:lsdException w:name="Smart Link" w:semiHidden="1" w:unhideWhenUsed="1"/>
   </w:latentStyles>
   <w:style w:type="paragraph" w:default="1" w:styleId="Normal">
     <w:name w:val="Normal"/>

--- a/SuSS/2022_Sem2_ANL488_Biz_Analy_App_Proj/2_Final_Oral_20Sep22/ANL488_Oral_WenXuan.docx
+++ b/SuSS/2022_Sem2_ANL488_Biz_Analy_App_Proj/2_Final_Oral_20Sep22/ANL488_Oral_WenXuan.docx
@@ -306,6 +306,9 @@
             <w:r>
               <w:t>(Supervisor</w:t>
             </w:r>
+            <w:r>
+              <w:t>)</w:t>
+            </w:r>
           </w:p>
         </w:tc>
         <w:tc>
@@ -549,47 +552,7 @@
                 <w:sz w:val="20"/>
                 <w:szCs w:val="20"/>
               </w:rPr>
-              <w:t xml:space="preserve">Apply appropriate business analytics techniques to the business analytics problem, including conducting business understanding, data understanding, data preparation, </w:t>
-            </w:r>
-            <w:proofErr w:type="spellStart"/>
-            <w:r>
-              <w:rPr>
-                <w:rFonts w:cs="Arial"/>
-                <w:color w:val="000000"/>
-                <w:sz w:val="20"/>
-                <w:szCs w:val="20"/>
-              </w:rPr>
-              <w:t>modeling</w:t>
-            </w:r>
-            <w:proofErr w:type="spellEnd"/>
-            <w:r>
-              <w:rPr>
-                <w:rFonts w:cs="Arial"/>
-                <w:color w:val="000000"/>
-                <w:sz w:val="20"/>
-                <w:szCs w:val="20"/>
-              </w:rPr>
-              <w:t xml:space="preserve">, </w:t>
-            </w:r>
-            <w:proofErr w:type="gramStart"/>
-            <w:r>
-              <w:rPr>
-                <w:rFonts w:cs="Arial"/>
-                <w:color w:val="000000"/>
-                <w:sz w:val="20"/>
-                <w:szCs w:val="20"/>
-              </w:rPr>
-              <w:t>evaluation</w:t>
-            </w:r>
-            <w:proofErr w:type="gramEnd"/>
-            <w:r>
-              <w:rPr>
-                <w:rFonts w:cs="Arial"/>
-                <w:color w:val="000000"/>
-                <w:sz w:val="20"/>
-                <w:szCs w:val="20"/>
-              </w:rPr>
-              <w:t xml:space="preserve"> and deployment. </w:t>
+              <w:t xml:space="preserve">Apply appropriate business analytics techniques to the business analytics problem, including conducting business understanding, data understanding, data preparation, modeling, evaluation and deployment. </w:t>
             </w:r>
           </w:p>
           <w:p>
@@ -697,23 +660,7 @@
                 <w:sz w:val="20"/>
                 <w:szCs w:val="20"/>
               </w:rPr>
-              <w:t>the amount of information contained in each slide (</w:t>
-            </w:r>
-            <w:proofErr w:type="gramStart"/>
-            <w:r>
-              <w:rPr>
-                <w:sz w:val="20"/>
-                <w:szCs w:val="20"/>
-              </w:rPr>
-              <w:t>e.g.</w:t>
-            </w:r>
-            <w:proofErr w:type="gramEnd"/>
-            <w:r>
-              <w:rPr>
-                <w:sz w:val="20"/>
-                <w:szCs w:val="20"/>
-              </w:rPr>
-              <w:t xml:space="preserve"> explanation and discussion rather than mere “cut-and-paste” output), and the effort put into appearing as professional as possible.</w:t>
+              <w:t>the amount of information contained in each slide (e.g. explanation and discussion rather than mere “cut-and-paste” output), and the effort put into appearing as professional as possible.</w:t>
             </w:r>
           </w:p>
         </w:tc>
@@ -1531,15 +1478,7 @@
               <w:t>ing</w:t>
             </w:r>
             <w:r>
-              <w:t xml:space="preserve"> the data sets </w:t>
-            </w:r>
-            <w:proofErr w:type="gramStart"/>
-            <w:r>
-              <w:t>and also</w:t>
-            </w:r>
-            <w:proofErr w:type="gramEnd"/>
-            <w:r>
-              <w:t xml:space="preserve"> a lot of work </w:t>
+              <w:t xml:space="preserve"> the data sets and also a lot of work </w:t>
             </w:r>
             <w:r>
               <w:t>to figure out the domain of oil and gas</w:t>
@@ -1557,15 +1496,7 @@
               <w:t>business</w:t>
             </w:r>
             <w:r>
-              <w:t xml:space="preserve"> problem, went </w:t>
-            </w:r>
-            <w:proofErr w:type="gramStart"/>
-            <w:r>
-              <w:t>ahead</w:t>
-            </w:r>
-            <w:proofErr w:type="gramEnd"/>
-            <w:r>
-              <w:t xml:space="preserve"> and developed his own workflow, which to me, is already </w:t>
+              <w:t xml:space="preserve"> problem, went ahead and developed his own workflow, which to me, is already </w:t>
             </w:r>
             <w:r>
               <w:t>really</w:t>
@@ -1589,15 +1520,7 @@
           <w:p/>
           <w:p>
             <w:r>
-              <w:t xml:space="preserve">His challenge </w:t>
-            </w:r>
-            <w:proofErr w:type="gramStart"/>
-            <w:r>
-              <w:t>really now</w:t>
-            </w:r>
-            <w:proofErr w:type="gramEnd"/>
-            <w:r>
-              <w:t xml:space="preserve"> is to try to make some sense of the data; right </w:t>
+              <w:t xml:space="preserve">His challenge really now is to try to make some sense of the data; right </w:t>
             </w:r>
             <w:r>
               <w:t>now,</w:t>
@@ -2707,6 +2630,7 @@
     <w:lsdException w:name="HTML Sample" w:semiHidden="1" w:unhideWhenUsed="1"/>
     <w:lsdException w:name="HTML Typewriter" w:semiHidden="1" w:unhideWhenUsed="1"/>
     <w:lsdException w:name="HTML Variable" w:semiHidden="1" w:unhideWhenUsed="1"/>
+    <w:lsdException w:name="Normal Table" w:semiHidden="1" w:unhideWhenUsed="1"/>
     <w:lsdException w:name="annotation subject" w:semiHidden="1" w:unhideWhenUsed="1"/>
     <w:lsdException w:name="No List" w:semiHidden="1" w:unhideWhenUsed="1"/>
     <w:lsdException w:name="Outline List 1" w:semiHidden="1" w:unhideWhenUsed="1"/>
@@ -2749,8 +2673,11 @@
     <w:lsdException w:name="Table Contemporary" w:semiHidden="1" w:unhideWhenUsed="1"/>
     <w:lsdException w:name="Table Elegant" w:semiHidden="1" w:unhideWhenUsed="1"/>
     <w:lsdException w:name="Table Professional" w:semiHidden="1" w:unhideWhenUsed="1"/>
+    <w:lsdException w:name="Table Subtle 1" w:semiHidden="1" w:unhideWhenUsed="1"/>
     <w:lsdException w:name="Table Subtle 2" w:semiHidden="1" w:unhideWhenUsed="1"/>
     <w:lsdException w:name="Table Web 1" w:semiHidden="1" w:unhideWhenUsed="1"/>
+    <w:lsdException w:name="Table Web 2" w:semiHidden="1" w:unhideWhenUsed="1"/>
+    <w:lsdException w:name="Table Web 3" w:semiHidden="1" w:unhideWhenUsed="1"/>
     <w:lsdException w:name="Balloon Text" w:semiHidden="1" w:unhideWhenUsed="1"/>
     <w:lsdException w:name="Table Grid" w:uiPriority="59"/>
     <w:lsdException w:name="Table Theme" w:semiHidden="1" w:unhideWhenUsed="1"/>
